--- a/DocumentStorage/FixerResponseTESTingAGAINFF.docx
+++ b/DocumentStorage/FixerResponseTESTingAGAINFF.docx
@@ -4,7 +4,7 @@
   <w:body>
     <w:p>
       <w:r>
-        <w:t>null</w:t>
+        <w:t>{"base":"USD","date":"2023-01-12T00:00:00","rates":{"SEK":10.462495},"success":true,"timestamp":1673485203}</w:t>
         <w:t>Hello, World! Test</w:t>
         <w:t>Hello, World! Test</w:t>
       </w:r>
